--- a/week3-public-submission/bin-hu-capstone-week3-draft/Team 11_Client Sign Off Document.docx
+++ b/week3-public-submission/bin-hu-capstone-week3-draft/Team 11_Client Sign Off Document.docx
@@ -26,21 +26,16 @@
           <w:placeholder>
             <w:docPart w:val="DefaultPlaceholder_-1854013437"/>
           </w:placeholder>
-          <w:showingPlcHdr/>
-          <w:date>
+          <w:date w:fullDate="2024-05-25T00:00:00Z">
             <w:dateFormat w:val="yyyy-MM-dd"/>
             <w:lid w:val="en-CA"/>
             <w:storeMappedDataAs w:val="dateTime"/>
             <w:calendar w:val="gregorian"/>
           </w:date>
         </w:sdtPr>
-        <w:sdtEndPr/>
         <w:sdtContent>
           <w:r>
-            <w:rPr>
-              <w:rStyle w:val="PlaceholderText"/>
-            </w:rPr>
-            <w:t>Click or tap to enter a date.</w:t>
+            <w:t>2024-05-25</w:t>
           </w:r>
         </w:sdtContent>
       </w:sdt>
@@ -49,8 +44,6 @@
       </w:r>
       <w:r>
         <w:tab/>
-      </w:r>
-      <w:r>
         <w:t xml:space="preserve">Client Name: </w:t>
       </w:r>
       <w:sdt>
@@ -59,14 +52,10 @@
           <w:placeholder>
             <w:docPart w:val="3DBBB34FC6F54CC0A90669D154B33F4C"/>
           </w:placeholder>
-          <w:showingPlcHdr/>
         </w:sdtPr>
         <w:sdtContent>
           <w:r>
-            <w:rPr>
-              <w:rStyle w:val="PlaceholderText"/>
-            </w:rPr>
-            <w:t>Click or tap here to enter text.</w:t>
+            <w:t>Thomas Hanks</w:t>
           </w:r>
         </w:sdtContent>
       </w:sdt>
@@ -101,15 +90,21 @@
           <w:placeholder>
             <w:docPart w:val="DefaultPlaceholder_-1854013440"/>
           </w:placeholder>
-          <w:showingPlcHdr/>
         </w:sdtPr>
-        <w:sdtEndPr/>
         <w:sdtContent>
           <w:r>
-            <w:rPr>
-              <w:rStyle w:val="PlaceholderText"/>
-            </w:rPr>
-            <w:t>Click or tap here to enter text.</w:t>
+            <w:t xml:space="preserve">Chia-Hua, Chang; Bin Hu; </w:t>
+          </w:r>
+          <w:proofErr w:type="spellStart"/>
+          <w:r>
+            <w:t>Zhiqun</w:t>
+          </w:r>
+          <w:proofErr w:type="spellEnd"/>
+          <w:r>
+            <w:t xml:space="preserve"> Xie</w:t>
+          </w:r>
+          <w:r>
+            <w:t>;</w:t>
           </w:r>
         </w:sdtContent>
       </w:sdt>
@@ -447,12 +442,11 @@
                 </w:rPr>
                 <w:id w:val="1160584662"/>
                 <w14:checkbox>
-                  <w14:checked w14:val="0"/>
+                  <w14:checked w14:val="1"/>
                   <w14:checkedState w14:val="2612" w14:font="MS Gothic"/>
                   <w14:uncheckedState w14:val="2610" w14:font="MS Gothic"/>
                 </w14:checkbox>
               </w:sdtPr>
-              <w:sdtEndPr/>
               <w:sdtContent>
                 <w:r>
                   <w:rPr>
@@ -460,7 +454,7 @@
                     <w:color w:val="000000"/>
                     <w:lang w:eastAsia="en-CA"/>
                   </w:rPr>
-                  <w:t>☐</w:t>
+                  <w:t>☒</w:t>
                 </w:r>
               </w:sdtContent>
             </w:sdt>
@@ -493,7 +487,6 @@
                   <w14:uncheckedState w14:val="2610" w14:font="MS Gothic"/>
                 </w14:checkbox>
               </w:sdtPr>
-              <w:sdtEndPr/>
               <w:sdtContent>
                 <w:r>
                   <w:rPr>
@@ -521,7 +514,6 @@
               <w14:uncheckedState w14:val="2610" w14:font="MS Gothic"/>
             </w14:checkbox>
           </w:sdtPr>
-          <w:sdtEndPr/>
           <w:sdtContent>
             <w:tc>
               <w:tcPr>
@@ -604,12 +596,11 @@
             </w:rPr>
             <w:id w:val="-509908449"/>
             <w14:checkbox>
-              <w14:checked w14:val="0"/>
+              <w14:checked w14:val="1"/>
               <w14:checkedState w14:val="2612" w14:font="MS Gothic"/>
               <w14:uncheckedState w14:val="2610" w14:font="MS Gothic"/>
             </w14:checkbox>
           </w:sdtPr>
-          <w:sdtEndPr/>
           <w:sdtContent>
             <w:tc>
               <w:tcPr>
@@ -630,7 +621,7 @@
                     <w:color w:val="000000"/>
                     <w:lang w:eastAsia="en-CA"/>
                   </w:rPr>
-                  <w:t>☐</w:t>
+                  <w:t>☒</w:t>
                 </w:r>
               </w:p>
             </w:tc>
@@ -663,7 +654,6 @@
                   <w14:uncheckedState w14:val="2610" w14:font="MS Gothic"/>
                 </w14:checkbox>
               </w:sdtPr>
-              <w:sdtEndPr/>
               <w:sdtContent>
                 <w:r>
                   <w:rPr>
@@ -691,7 +681,6 @@
               <w14:uncheckedState w14:val="2610" w14:font="MS Gothic"/>
             </w14:checkbox>
           </w:sdtPr>
-          <w:sdtEndPr/>
           <w:sdtContent>
             <w:tc>
               <w:tcPr>
@@ -774,12 +763,11 @@
             </w:rPr>
             <w:id w:val="-2086132807"/>
             <w14:checkbox>
-              <w14:checked w14:val="0"/>
+              <w14:checked w14:val="1"/>
               <w14:checkedState w14:val="2612" w14:font="MS Gothic"/>
               <w14:uncheckedState w14:val="2610" w14:font="MS Gothic"/>
             </w14:checkbox>
           </w:sdtPr>
-          <w:sdtEndPr/>
           <w:sdtContent>
             <w:tc>
               <w:tcPr>
@@ -800,7 +788,7 @@
                     <w:color w:val="000000"/>
                     <w:lang w:eastAsia="en-CA"/>
                   </w:rPr>
-                  <w:t>☐</w:t>
+                  <w:t>☒</w:t>
                 </w:r>
               </w:p>
             </w:tc>
@@ -833,7 +821,6 @@
                   <w14:uncheckedState w14:val="2610" w14:font="MS Gothic"/>
                 </w14:checkbox>
               </w:sdtPr>
-              <w:sdtEndPr/>
               <w:sdtContent>
                 <w:r>
                   <w:rPr>
@@ -861,7 +848,6 @@
               <w14:uncheckedState w14:val="2610" w14:font="MS Gothic"/>
             </w14:checkbox>
           </w:sdtPr>
-          <w:sdtEndPr/>
           <w:sdtContent>
             <w:tc>
               <w:tcPr>
@@ -1000,12 +986,11 @@
             </w:rPr>
             <w:id w:val="-1232920855"/>
             <w14:checkbox>
-              <w14:checked w14:val="0"/>
+              <w14:checked w14:val="1"/>
               <w14:checkedState w14:val="2612" w14:font="MS Gothic"/>
               <w14:uncheckedState w14:val="2610" w14:font="MS Gothic"/>
             </w14:checkbox>
           </w:sdtPr>
-          <w:sdtEndPr/>
           <w:sdtContent>
             <w:tc>
               <w:tcPr>
@@ -1026,7 +1011,7 @@
                     <w:color w:val="000000"/>
                     <w:lang w:eastAsia="en-CA"/>
                   </w:rPr>
-                  <w:t>☐</w:t>
+                  <w:t>☒</w:t>
                 </w:r>
               </w:p>
             </w:tc>
@@ -1059,7 +1044,6 @@
                   <w14:uncheckedState w14:val="2610" w14:font="MS Gothic"/>
                 </w14:checkbox>
               </w:sdtPr>
-              <w:sdtEndPr/>
               <w:sdtContent>
                 <w:r>
                   <w:rPr>
@@ -1087,7 +1071,6 @@
               <w14:uncheckedState w14:val="2610" w14:font="MS Gothic"/>
             </w14:checkbox>
           </w:sdtPr>
-          <w:sdtEndPr/>
           <w:sdtContent>
             <w:tc>
               <w:tcPr>
@@ -1175,7 +1158,6 @@
               <w14:uncheckedState w14:val="2610" w14:font="MS Gothic"/>
             </w14:checkbox>
           </w:sdtPr>
-          <w:sdtEndPr/>
           <w:sdtContent>
             <w:tc>
               <w:tcPr>
@@ -1224,12 +1206,11 @@
                 </w:rPr>
                 <w:id w:val="2118636964"/>
                 <w14:checkbox>
-                  <w14:checked w14:val="0"/>
+                  <w14:checked w14:val="1"/>
                   <w14:checkedState w14:val="2612" w14:font="MS Gothic"/>
                   <w14:uncheckedState w14:val="2610" w14:font="MS Gothic"/>
                 </w14:checkbox>
               </w:sdtPr>
-              <w:sdtEndPr/>
               <w:sdtContent>
                 <w:r>
                   <w:rPr>
@@ -1237,7 +1218,7 @@
                     <w:color w:val="000000"/>
                     <w:lang w:eastAsia="en-CA"/>
                   </w:rPr>
-                  <w:t>☐</w:t>
+                  <w:t>☒</w:t>
                 </w:r>
               </w:sdtContent>
             </w:sdt>
@@ -1257,7 +1238,6 @@
               <w14:uncheckedState w14:val="2610" w14:font="MS Gothic"/>
             </w14:checkbox>
           </w:sdtPr>
-          <w:sdtEndPr/>
           <w:sdtContent>
             <w:tc>
               <w:tcPr>
@@ -1385,7 +1365,6 @@
               <w14:uncheckedState w14:val="2610" w14:font="MS Gothic"/>
             </w14:checkbox>
           </w:sdtPr>
-          <w:sdtEndPr/>
           <w:sdtContent>
             <w:tc>
               <w:tcPr>
@@ -1434,12 +1413,11 @@
                 </w:rPr>
                 <w:id w:val="1392923699"/>
                 <w14:checkbox>
-                  <w14:checked w14:val="0"/>
+                  <w14:checked w14:val="1"/>
                   <w14:checkedState w14:val="2612" w14:font="MS Gothic"/>
                   <w14:uncheckedState w14:val="2610" w14:font="MS Gothic"/>
                 </w14:checkbox>
               </w:sdtPr>
-              <w:sdtEndPr/>
               <w:sdtContent>
                 <w:r>
                   <w:rPr>
@@ -1447,7 +1425,7 @@
                     <w:color w:val="000000"/>
                     <w:lang w:eastAsia="en-CA"/>
                   </w:rPr>
-                  <w:t>☐</w:t>
+                  <w:t>☒</w:t>
                 </w:r>
               </w:sdtContent>
             </w:sdt>
@@ -1467,7 +1445,6 @@
               <w14:uncheckedState w14:val="2610" w14:font="MS Gothic"/>
             </w14:checkbox>
           </w:sdtPr>
-          <w:sdtEndPr/>
           <w:sdtContent>
             <w:tc>
               <w:tcPr>
@@ -1555,7 +1532,6 @@
               <w14:uncheckedState w14:val="2610" w14:font="MS Gothic"/>
             </w14:checkbox>
           </w:sdtPr>
-          <w:sdtEndPr/>
           <w:sdtContent>
             <w:tc>
               <w:tcPr>
@@ -1604,12 +1580,11 @@
                 </w:rPr>
                 <w:id w:val="1996987891"/>
                 <w14:checkbox>
-                  <w14:checked w14:val="0"/>
+                  <w14:checked w14:val="1"/>
                   <w14:checkedState w14:val="2612" w14:font="MS Gothic"/>
                   <w14:uncheckedState w14:val="2610" w14:font="MS Gothic"/>
                 </w14:checkbox>
               </w:sdtPr>
-              <w:sdtEndPr/>
               <w:sdtContent>
                 <w:r>
                   <w:rPr>
@@ -1617,7 +1592,7 @@
                     <w:color w:val="000000"/>
                     <w:lang w:eastAsia="en-CA"/>
                   </w:rPr>
-                  <w:t>☐</w:t>
+                  <w:t>☒</w:t>
                 </w:r>
               </w:sdtContent>
             </w:sdt>
@@ -1637,7 +1612,6 @@
               <w14:uncheckedState w14:val="2610" w14:font="MS Gothic"/>
             </w14:checkbox>
           </w:sdtPr>
-          <w:sdtEndPr/>
           <w:sdtContent>
             <w:tc>
               <w:tcPr>
@@ -1741,7 +1715,6 @@
               <w14:uncheckedState w14:val="2610" w14:font="MS Gothic"/>
             </w14:checkbox>
           </w:sdtPr>
-          <w:sdtEndPr/>
           <w:sdtContent>
             <w:tc>
               <w:tcPr>
@@ -1790,12 +1763,11 @@
                 </w:rPr>
                 <w:id w:val="1920127556"/>
                 <w14:checkbox>
-                  <w14:checked w14:val="0"/>
+                  <w14:checked w14:val="1"/>
                   <w14:checkedState w14:val="2612" w14:font="MS Gothic"/>
                   <w14:uncheckedState w14:val="2610" w14:font="MS Gothic"/>
                 </w14:checkbox>
               </w:sdtPr>
-              <w:sdtEndPr/>
               <w:sdtContent>
                 <w:r>
                   <w:rPr>
@@ -1803,7 +1775,7 @@
                     <w:color w:val="000000"/>
                     <w:lang w:eastAsia="en-CA"/>
                   </w:rPr>
-                  <w:t>☐</w:t>
+                  <w:t>☒</w:t>
                 </w:r>
               </w:sdtContent>
             </w:sdt>
@@ -1823,7 +1795,6 @@
               <w14:uncheckedState w14:val="2610" w14:font="MS Gothic"/>
             </w14:checkbox>
           </w:sdtPr>
-          <w:sdtEndPr/>
           <w:sdtContent>
             <w:tc>
               <w:tcPr>
@@ -1921,7 +1892,6 @@
               <w14:uncheckedState w14:val="2610" w14:font="MS Gothic"/>
             </w14:checkbox>
           </w:sdtPr>
-          <w:sdtEndPr/>
           <w:sdtContent>
             <w:tc>
               <w:tcPr>
@@ -1970,12 +1940,11 @@
                 </w:rPr>
                 <w:id w:val="-657157197"/>
                 <w14:checkbox>
-                  <w14:checked w14:val="0"/>
+                  <w14:checked w14:val="1"/>
                   <w14:checkedState w14:val="2612" w14:font="MS Gothic"/>
                   <w14:uncheckedState w14:val="2610" w14:font="MS Gothic"/>
                 </w14:checkbox>
               </w:sdtPr>
-              <w:sdtEndPr/>
               <w:sdtContent>
                 <w:r>
                   <w:rPr>
@@ -1983,7 +1952,7 @@
                     <w:color w:val="000000"/>
                     <w:lang w:eastAsia="en-CA"/>
                   </w:rPr>
-                  <w:t>☐</w:t>
+                  <w:t>☒</w:t>
                 </w:r>
               </w:sdtContent>
             </w:sdt>
@@ -2003,7 +1972,6 @@
               <w14:uncheckedState w14:val="2610" w14:font="MS Gothic"/>
             </w14:checkbox>
           </w:sdtPr>
-          <w:sdtEndPr/>
           <w:sdtContent>
             <w:tc>
               <w:tcPr>
@@ -2091,7 +2059,6 @@
               <w14:uncheckedState w14:val="2610" w14:font="MS Gothic"/>
             </w14:checkbox>
           </w:sdtPr>
-          <w:sdtEndPr/>
           <w:sdtContent>
             <w:tc>
               <w:tcPr>
@@ -2140,12 +2107,11 @@
                 </w:rPr>
                 <w:id w:val="567547712"/>
                 <w14:checkbox>
-                  <w14:checked w14:val="0"/>
+                  <w14:checked w14:val="1"/>
                   <w14:checkedState w14:val="2612" w14:font="MS Gothic"/>
                   <w14:uncheckedState w14:val="2610" w14:font="MS Gothic"/>
                 </w14:checkbox>
               </w:sdtPr>
-              <w:sdtEndPr/>
               <w:sdtContent>
                 <w:r>
                   <w:rPr>
@@ -2153,7 +2119,7 @@
                     <w:color w:val="000000"/>
                     <w:lang w:eastAsia="en-CA"/>
                   </w:rPr>
-                  <w:t>☐</w:t>
+                  <w:t>☒</w:t>
                 </w:r>
               </w:sdtContent>
             </w:sdt>
@@ -2173,7 +2139,6 @@
               <w14:uncheckedState w14:val="2610" w14:font="MS Gothic"/>
             </w14:checkbox>
           </w:sdtPr>
-          <w:sdtEndPr/>
           <w:sdtContent>
             <w:tc>
               <w:tcPr>
@@ -2261,7 +2226,6 @@
               <w14:uncheckedState w14:val="2610" w14:font="MS Gothic"/>
             </w14:checkbox>
           </w:sdtPr>
-          <w:sdtEndPr/>
           <w:sdtContent>
             <w:tc>
               <w:tcPr>
@@ -2310,12 +2274,11 @@
                 </w:rPr>
                 <w:id w:val="1174767788"/>
                 <w14:checkbox>
-                  <w14:checked w14:val="0"/>
+                  <w14:checked w14:val="1"/>
                   <w14:checkedState w14:val="2612" w14:font="MS Gothic"/>
                   <w14:uncheckedState w14:val="2610" w14:font="MS Gothic"/>
                 </w14:checkbox>
               </w:sdtPr>
-              <w:sdtEndPr/>
               <w:sdtContent>
                 <w:r>
                   <w:rPr>
@@ -2323,7 +2286,7 @@
                     <w:color w:val="000000"/>
                     <w:lang w:eastAsia="en-CA"/>
                   </w:rPr>
-                  <w:t>☐</w:t>
+                  <w:t>☒</w:t>
                 </w:r>
               </w:sdtContent>
             </w:sdt>
@@ -2343,7 +2306,6 @@
               <w14:uncheckedState w14:val="2610" w14:font="MS Gothic"/>
             </w14:checkbox>
           </w:sdtPr>
-          <w:sdtEndPr/>
           <w:sdtContent>
             <w:tc>
               <w:tcPr>
@@ -2431,7 +2393,6 @@
               <w14:uncheckedState w14:val="2610" w14:font="MS Gothic"/>
             </w14:checkbox>
           </w:sdtPr>
-          <w:sdtEndPr/>
           <w:sdtContent>
             <w:tc>
               <w:tcPr>
@@ -2480,12 +2441,11 @@
                 </w:rPr>
                 <w:id w:val="-1875297315"/>
                 <w14:checkbox>
-                  <w14:checked w14:val="0"/>
+                  <w14:checked w14:val="1"/>
                   <w14:checkedState w14:val="2612" w14:font="MS Gothic"/>
                   <w14:uncheckedState w14:val="2610" w14:font="MS Gothic"/>
                 </w14:checkbox>
               </w:sdtPr>
-              <w:sdtEndPr/>
               <w:sdtContent>
                 <w:r>
                   <w:rPr>
@@ -2493,7 +2453,7 @@
                     <w:color w:val="000000"/>
                     <w:lang w:eastAsia="en-CA"/>
                   </w:rPr>
-                  <w:t>☐</w:t>
+                  <w:t>☒</w:t>
                 </w:r>
               </w:sdtContent>
             </w:sdt>
@@ -2513,7 +2473,6 @@
               <w14:uncheckedState w14:val="2610" w14:font="MS Gothic"/>
             </w14:checkbox>
           </w:sdtPr>
-          <w:sdtEndPr/>
           <w:sdtContent>
             <w:tc>
               <w:tcPr>
@@ -2602,7 +2561,6 @@
               <w14:uncheckedState w14:val="2610" w14:font="MS Gothic"/>
             </w14:checkbox>
           </w:sdtPr>
-          <w:sdtEndPr/>
           <w:sdtContent>
             <w:tc>
               <w:tcPr>
@@ -2651,12 +2609,11 @@
                 </w:rPr>
                 <w:id w:val="-934358852"/>
                 <w14:checkbox>
-                  <w14:checked w14:val="0"/>
+                  <w14:checked w14:val="1"/>
                   <w14:checkedState w14:val="2612" w14:font="MS Gothic"/>
                   <w14:uncheckedState w14:val="2610" w14:font="MS Gothic"/>
                 </w14:checkbox>
               </w:sdtPr>
-              <w:sdtEndPr/>
               <w:sdtContent>
                 <w:r>
                   <w:rPr>
@@ -2664,7 +2621,7 @@
                     <w:color w:val="000000"/>
                     <w:lang w:eastAsia="en-CA"/>
                   </w:rPr>
-                  <w:t>☐</w:t>
+                  <w:t>☒</w:t>
                 </w:r>
               </w:sdtContent>
             </w:sdt>
@@ -2684,7 +2641,6 @@
               <w14:uncheckedState w14:val="2610" w14:font="MS Gothic"/>
             </w14:checkbox>
           </w:sdtPr>
-          <w:sdtEndPr/>
           <w:sdtContent>
             <w:tc>
               <w:tcPr>
@@ -2772,7 +2728,6 @@
               <w14:uncheckedState w14:val="2610" w14:font="MS Gothic"/>
             </w14:checkbox>
           </w:sdtPr>
-          <w:sdtEndPr/>
           <w:sdtContent>
             <w:tc>
               <w:tcPr>
@@ -2821,12 +2776,11 @@
                 </w:rPr>
                 <w:id w:val="932699218"/>
                 <w14:checkbox>
-                  <w14:checked w14:val="0"/>
+                  <w14:checked w14:val="1"/>
                   <w14:checkedState w14:val="2612" w14:font="MS Gothic"/>
                   <w14:uncheckedState w14:val="2610" w14:font="MS Gothic"/>
                 </w14:checkbox>
               </w:sdtPr>
-              <w:sdtEndPr/>
               <w:sdtContent>
                 <w:r>
                   <w:rPr>
@@ -2834,7 +2788,7 @@
                     <w:color w:val="000000"/>
                     <w:lang w:eastAsia="en-CA"/>
                   </w:rPr>
-                  <w:t>☐</w:t>
+                  <w:t>☒</w:t>
                 </w:r>
               </w:sdtContent>
             </w:sdt>
@@ -2854,7 +2808,6 @@
               <w14:uncheckedState w14:val="2610" w14:font="MS Gothic"/>
             </w14:checkbox>
           </w:sdtPr>
-          <w:sdtEndPr/>
           <w:sdtContent>
             <w:tc>
               <w:tcPr>
@@ -2942,7 +2895,6 @@
               <w14:uncheckedState w14:val="2610" w14:font="MS Gothic"/>
             </w14:checkbox>
           </w:sdtPr>
-          <w:sdtEndPr/>
           <w:sdtContent>
             <w:tc>
               <w:tcPr>
@@ -2991,12 +2943,11 @@
                 </w:rPr>
                 <w:id w:val="-1709791443"/>
                 <w14:checkbox>
-                  <w14:checked w14:val="0"/>
+                  <w14:checked w14:val="1"/>
                   <w14:checkedState w14:val="2612" w14:font="MS Gothic"/>
                   <w14:uncheckedState w14:val="2610" w14:font="MS Gothic"/>
                 </w14:checkbox>
               </w:sdtPr>
-              <w:sdtEndPr/>
               <w:sdtContent>
                 <w:r>
                   <w:rPr>
@@ -3004,7 +2955,7 @@
                     <w:color w:val="000000"/>
                     <w:lang w:eastAsia="en-CA"/>
                   </w:rPr>
-                  <w:t>☐</w:t>
+                  <w:t>☒</w:t>
                 </w:r>
               </w:sdtContent>
             </w:sdt>
@@ -3024,7 +2975,6 @@
               <w14:uncheckedState w14:val="2610" w14:font="MS Gothic"/>
             </w14:checkbox>
           </w:sdtPr>
-          <w:sdtEndPr/>
           <w:sdtContent>
             <w:tc>
               <w:tcPr>
@@ -3128,7 +3078,6 @@
               <w14:uncheckedState w14:val="2610" w14:font="MS Gothic"/>
             </w14:checkbox>
           </w:sdtPr>
-          <w:sdtEndPr/>
           <w:sdtContent>
             <w:tc>
               <w:tcPr>
@@ -3177,12 +3126,11 @@
                 </w:rPr>
                 <w:id w:val="-1100251600"/>
                 <w14:checkbox>
-                  <w14:checked w14:val="0"/>
+                  <w14:checked w14:val="1"/>
                   <w14:checkedState w14:val="2612" w14:font="MS Gothic"/>
                   <w14:uncheckedState w14:val="2610" w14:font="MS Gothic"/>
                 </w14:checkbox>
               </w:sdtPr>
-              <w:sdtEndPr/>
               <w:sdtContent>
                 <w:r>
                   <w:rPr>
@@ -3190,7 +3138,7 @@
                     <w:color w:val="000000"/>
                     <w:lang w:eastAsia="en-CA"/>
                   </w:rPr>
-                  <w:t>☐</w:t>
+                  <w:t>☒</w:t>
                 </w:r>
               </w:sdtContent>
             </w:sdt>
@@ -3210,7 +3158,6 @@
               <w14:uncheckedState w14:val="2610" w14:font="MS Gothic"/>
             </w14:checkbox>
           </w:sdtPr>
-          <w:sdtEndPr/>
           <w:sdtContent>
             <w:tc>
               <w:tcPr>
@@ -3297,7 +3244,6 @@
               <w14:uncheckedState w14:val="2610" w14:font="MS Gothic"/>
             </w14:checkbox>
           </w:sdtPr>
-          <w:sdtEndPr/>
           <w:sdtContent>
             <w:tc>
               <w:tcPr>
@@ -3346,12 +3292,11 @@
                 </w:rPr>
                 <w:id w:val="-539739188"/>
                 <w14:checkbox>
-                  <w14:checked w14:val="0"/>
+                  <w14:checked w14:val="1"/>
                   <w14:checkedState w14:val="2612" w14:font="MS Gothic"/>
                   <w14:uncheckedState w14:val="2610" w14:font="MS Gothic"/>
                 </w14:checkbox>
               </w:sdtPr>
-              <w:sdtEndPr/>
               <w:sdtContent>
                 <w:r>
                   <w:rPr>
@@ -3359,7 +3304,7 @@
                     <w:color w:val="000000"/>
                     <w:lang w:eastAsia="en-CA"/>
                   </w:rPr>
-                  <w:t>☐</w:t>
+                  <w:t>☒</w:t>
                 </w:r>
               </w:sdtContent>
             </w:sdt>
@@ -3379,7 +3324,6 @@
               <w14:uncheckedState w14:val="2610" w14:font="MS Gothic"/>
             </w14:checkbox>
           </w:sdtPr>
-          <w:sdtEndPr/>
           <w:sdtContent>
             <w:tc>
               <w:tcPr>
@@ -3466,7 +3410,6 @@
               <w14:uncheckedState w14:val="2610" w14:font="MS Gothic"/>
             </w14:checkbox>
           </w:sdtPr>
-          <w:sdtEndPr/>
           <w:sdtContent>
             <w:tc>
               <w:tcPr>
@@ -3515,12 +3458,11 @@
                 </w:rPr>
                 <w:id w:val="190581530"/>
                 <w14:checkbox>
-                  <w14:checked w14:val="0"/>
+                  <w14:checked w14:val="1"/>
                   <w14:checkedState w14:val="2612" w14:font="MS Gothic"/>
                   <w14:uncheckedState w14:val="2610" w14:font="MS Gothic"/>
                 </w14:checkbox>
               </w:sdtPr>
-              <w:sdtEndPr/>
               <w:sdtContent>
                 <w:r>
                   <w:rPr>
@@ -3528,7 +3470,7 @@
                     <w:color w:val="000000"/>
                     <w:lang w:eastAsia="en-CA"/>
                   </w:rPr>
-                  <w:t>☐</w:t>
+                  <w:t>☒</w:t>
                 </w:r>
               </w:sdtContent>
             </w:sdt>
@@ -3548,7 +3490,6 @@
               <w14:uncheckedState w14:val="2610" w14:font="MS Gothic"/>
             </w14:checkbox>
           </w:sdtPr>
-          <w:sdtEndPr/>
           <w:sdtContent>
             <w:tc>
               <w:tcPr>
@@ -3635,7 +3576,6 @@
               <w14:uncheckedState w14:val="2610" w14:font="MS Gothic"/>
             </w14:checkbox>
           </w:sdtPr>
-          <w:sdtEndPr/>
           <w:sdtContent>
             <w:tc>
               <w:tcPr>
@@ -3684,12 +3624,11 @@
                 </w:rPr>
                 <w:id w:val="-968440783"/>
                 <w14:checkbox>
-                  <w14:checked w14:val="0"/>
+                  <w14:checked w14:val="1"/>
                   <w14:checkedState w14:val="2612" w14:font="MS Gothic"/>
                   <w14:uncheckedState w14:val="2610" w14:font="MS Gothic"/>
                 </w14:checkbox>
               </w:sdtPr>
-              <w:sdtEndPr/>
               <w:sdtContent>
                 <w:r>
                   <w:rPr>
@@ -3697,7 +3636,7 @@
                     <w:color w:val="000000"/>
                     <w:lang w:eastAsia="en-CA"/>
                   </w:rPr>
-                  <w:t>☐</w:t>
+                  <w:t>☒</w:t>
                 </w:r>
               </w:sdtContent>
             </w:sdt>
@@ -3717,7 +3656,6 @@
               <w14:uncheckedState w14:val="2610" w14:font="MS Gothic"/>
             </w14:checkbox>
           </w:sdtPr>
-          <w:sdtEndPr/>
           <w:sdtContent>
             <w:tc>
               <w:tcPr>
@@ -3804,7 +3742,6 @@
               <w14:uncheckedState w14:val="2610" w14:font="MS Gothic"/>
             </w14:checkbox>
           </w:sdtPr>
-          <w:sdtEndPr/>
           <w:sdtContent>
             <w:tc>
               <w:tcPr>
@@ -3853,12 +3790,11 @@
                 </w:rPr>
                 <w:id w:val="42806274"/>
                 <w14:checkbox>
-                  <w14:checked w14:val="0"/>
+                  <w14:checked w14:val="1"/>
                   <w14:checkedState w14:val="2612" w14:font="MS Gothic"/>
                   <w14:uncheckedState w14:val="2610" w14:font="MS Gothic"/>
                 </w14:checkbox>
               </w:sdtPr>
-              <w:sdtEndPr/>
               <w:sdtContent>
                 <w:r>
                   <w:rPr>
@@ -3866,7 +3802,7 @@
                     <w:color w:val="000000"/>
                     <w:lang w:eastAsia="en-CA"/>
                   </w:rPr>
-                  <w:t>☐</w:t>
+                  <w:t>☒</w:t>
                 </w:r>
               </w:sdtContent>
             </w:sdt>
@@ -3886,7 +3822,6 @@
               <w14:uncheckedState w14:val="2610" w14:font="MS Gothic"/>
             </w14:checkbox>
           </w:sdtPr>
-          <w:sdtEndPr/>
           <w:sdtContent>
             <w:tc>
               <w:tcPr>
@@ -3973,7 +3908,6 @@
               <w14:uncheckedState w14:val="2610" w14:font="MS Gothic"/>
             </w14:checkbox>
           </w:sdtPr>
-          <w:sdtEndPr/>
           <w:sdtContent>
             <w:tc>
               <w:tcPr>
@@ -4022,12 +3956,11 @@
                 </w:rPr>
                 <w:id w:val="-667547066"/>
                 <w14:checkbox>
-                  <w14:checked w14:val="0"/>
+                  <w14:checked w14:val="1"/>
                   <w14:checkedState w14:val="2612" w14:font="MS Gothic"/>
                   <w14:uncheckedState w14:val="2610" w14:font="MS Gothic"/>
                 </w14:checkbox>
               </w:sdtPr>
-              <w:sdtEndPr/>
               <w:sdtContent>
                 <w:r>
                   <w:rPr>
@@ -4035,7 +3968,7 @@
                     <w:color w:val="000000"/>
                     <w:lang w:eastAsia="en-CA"/>
                   </w:rPr>
-                  <w:t>☐</w:t>
+                  <w:t>☒</w:t>
                 </w:r>
               </w:sdtContent>
             </w:sdt>
@@ -4055,7 +3988,6 @@
               <w14:uncheckedState w14:val="2610" w14:font="MS Gothic"/>
             </w14:checkbox>
           </w:sdtPr>
-          <w:sdtEndPr/>
           <w:sdtContent>
             <w:tc>
               <w:tcPr>
@@ -4242,7 +4174,6 @@
               <w14:uncheckedState w14:val="2610" w14:font="MS Gothic"/>
             </w14:checkbox>
           </w:sdtPr>
-          <w:sdtEndPr/>
           <w:sdtContent>
             <w:tc>
               <w:tcPr>
@@ -4291,12 +4222,11 @@
                 </w:rPr>
                 <w:id w:val="-44382342"/>
                 <w14:checkbox>
-                  <w14:checked w14:val="0"/>
+                  <w14:checked w14:val="1"/>
                   <w14:checkedState w14:val="2612" w14:font="MS Gothic"/>
                   <w14:uncheckedState w14:val="2610" w14:font="MS Gothic"/>
                 </w14:checkbox>
               </w:sdtPr>
-              <w:sdtEndPr/>
               <w:sdtContent>
                 <w:r>
                   <w:rPr>
@@ -4304,7 +4234,7 @@
                     <w:color w:val="000000"/>
                     <w:lang w:eastAsia="en-CA"/>
                   </w:rPr>
-                  <w:t>☐</w:t>
+                  <w:t>☒</w:t>
                 </w:r>
               </w:sdtContent>
             </w:sdt>
@@ -4324,7 +4254,6 @@
               <w14:uncheckedState w14:val="2610" w14:font="MS Gothic"/>
             </w14:checkbox>
           </w:sdtPr>
-          <w:sdtEndPr/>
           <w:sdtContent>
             <w:tc>
               <w:tcPr>
@@ -4445,17 +4374,54 @@
           <w:placeholder>
             <w:docPart w:val="DefaultPlaceholder_-1854013440"/>
           </w:placeholder>
-          <w:showingPlcHdr/>
         </w:sdtPr>
-        <w:sdtEndPr/>
         <w:sdtContent>
           <w:r>
             <w:rPr>
-              <w:rStyle w:val="PlaceholderText"/>
+              <w:rFonts w:ascii="Calibri" w:eastAsia="Times New Roman" w:hAnsi="Calibri" w:cs="Calibri"/>
               <w:bCs/>
+              <w:color w:val="000000"/>
+              <w:sz w:val="24"/>
+              <w:szCs w:val="24"/>
+              <w:lang w:eastAsia="en-CA"/>
             </w:rPr>
-            <w:t>Click or tap here to enter text.</w:t>
+            <w:t>,</w:t>
           </w:r>
+          <w:r>
+            <w:rPr>
+              <w:rFonts w:ascii="Calibri" w:eastAsia="Times New Roman" w:hAnsi="Calibri" w:cs="Calibri"/>
+              <w:bCs/>
+              <w:color w:val="000000"/>
+              <w:sz w:val="24"/>
+              <w:szCs w:val="24"/>
+              <w:lang w:eastAsia="en-CA"/>
+            </w:rPr>
+            <w:t xml:space="preserve">Thomas </w:t>
+          </w:r>
+          <w:proofErr w:type="gramStart"/>
+          <w:r>
+            <w:rPr>
+              <w:rFonts w:ascii="Calibri" w:eastAsia="Times New Roman" w:hAnsi="Calibri" w:cs="Calibri"/>
+              <w:bCs/>
+              <w:color w:val="000000"/>
+              <w:sz w:val="24"/>
+              <w:szCs w:val="24"/>
+              <w:lang w:eastAsia="en-CA"/>
+            </w:rPr>
+            <w:t>Hanks</w:t>
+          </w:r>
+          <w:r>
+            <w:rPr>
+              <w:rFonts w:ascii="Calibri" w:eastAsia="Times New Roman" w:hAnsi="Calibri" w:cs="Calibri"/>
+              <w:bCs/>
+              <w:color w:val="000000"/>
+              <w:sz w:val="24"/>
+              <w:szCs w:val="24"/>
+              <w:lang w:eastAsia="en-CA"/>
+            </w:rPr>
+            <w:t xml:space="preserve"> ,</w:t>
+          </w:r>
+          <w:proofErr w:type="gramEnd"/>
         </w:sdtContent>
       </w:sdt>
       <w:r>
@@ -4524,21 +4490,23 @@
           <w:placeholder>
             <w:docPart w:val="DefaultPlaceholder_-1854013437"/>
           </w:placeholder>
-          <w:showingPlcHdr/>
-          <w:date>
+          <w:date w:fullDate="2024-05-25T00:00:00Z">
             <w:dateFormat w:val="M/d/yyyy"/>
             <w:lid w:val="en-US"/>
             <w:storeMappedDataAs w:val="dateTime"/>
             <w:calendar w:val="gregorian"/>
           </w:date>
         </w:sdtPr>
-        <w:sdtEndPr/>
         <w:sdtContent>
           <w:r>
             <w:rPr>
-              <w:rStyle w:val="PlaceholderText"/>
+              <w:rFonts w:ascii="Times New Roman" w:eastAsia="Times New Roman" w:hAnsi="Times New Roman" w:cs="Times New Roman"/>
+              <w:color w:val="000000"/>
+              <w:sz w:val="24"/>
+              <w:szCs w:val="24"/>
+              <w:lang w:val="en-US" w:eastAsia="en-CA"/>
             </w:rPr>
-            <w:t>Click or tap to enter a date.</w:t>
+            <w:t>5/25/2024</w:t>
           </w:r>
         </w:sdtContent>
       </w:sdt>
@@ -4614,7 +4582,6 @@
         <w:docPartUnique/>
       </w:docPartObj>
     </w:sdtPr>
-    <w:sdtEndPr/>
     <w:sdtContent>
       <w:p>
         <w:pPr>
@@ -5710,7 +5677,7 @@
   <w:font w:name="Symbol">
     <w:panose1 w:val="05050102010706020507"/>
     <w:charset w:val="02"/>
-    <w:family w:val="roman"/>
+    <w:family w:val="decorative"/>
     <w:pitch w:val="variable"/>
     <w:sig w:usb0="00000000" w:usb1="10000000" w:usb2="00000000" w:usb3="00000000" w:csb0="80000000" w:csb1="00000000"/>
   </w:font>
@@ -5730,24 +5697,32 @@
   </w:font>
   <w:font w:name="Wingdings">
     <w:panose1 w:val="05000000000000000000"/>
-    <w:charset w:val="02"/>
-    <w:family w:val="auto"/>
+    <w:charset w:val="4D"/>
+    <w:family w:val="decorative"/>
     <w:pitch w:val="variable"/>
-    <w:sig w:usb0="00000000" w:usb1="10000000" w:usb2="00000000" w:usb3="00000000" w:csb0="80000000" w:csb1="00000000"/>
+    <w:sig w:usb0="00000003" w:usb1="00000000" w:usb2="00000000" w:usb3="00000000" w:csb0="80000001" w:csb1="00000000"/>
   </w:font>
   <w:font w:name="Calibri">
     <w:panose1 w:val="020F0502020204030204"/>
     <w:charset w:val="00"/>
     <w:family w:val="swiss"/>
     <w:pitch w:val="variable"/>
-    <w:sig w:usb0="E4002EFF" w:usb1="C000247B" w:usb2="00000009" w:usb3="00000000" w:csb0="000001FF" w:csb1="00000000"/>
+    <w:sig w:usb0="E4002EFF" w:usb1="C200247B" w:usb2="00000009" w:usb3="00000000" w:csb0="000001FF" w:csb1="00000000"/>
   </w:font>
   <w:font w:name="Calibri Light">
     <w:panose1 w:val="020F0302020204030204"/>
     <w:charset w:val="00"/>
     <w:family w:val="swiss"/>
     <w:pitch w:val="variable"/>
-    <w:sig w:usb0="E4002EFF" w:usb1="C000247B" w:usb2="00000009" w:usb3="00000000" w:csb0="000001FF" w:csb1="00000000"/>
+    <w:sig w:usb0="E0002AFF" w:usb1="C000247B" w:usb2="00000009" w:usb3="00000000" w:csb0="000001FF" w:csb1="00000000"/>
+  </w:font>
+  <w:font w:name="DengXian Light">
+    <w:altName w:val="等线 Light"/>
+    <w:panose1 w:val="02010600030101010101"/>
+    <w:charset w:val="86"/>
+    <w:family w:val="auto"/>
+    <w:pitch w:val="variable"/>
+    <w:sig w:usb0="A00002BF" w:usb1="38CF7CFA" w:usb2="00000016" w:usb3="00000000" w:csb0="0004000F" w:csb1="00000000"/>
   </w:font>
   <w:font w:name="Segoe UI">
     <w:panose1 w:val="020B0502040204020203"/>
@@ -5763,6 +5738,28 @@
     <w:family w:val="modern"/>
     <w:pitch w:val="fixed"/>
     <w:sig w:usb0="E00002FF" w:usb1="6AC7FDFB" w:usb2="08000012" w:usb3="00000000" w:csb0="0002009F" w:csb1="00000000"/>
+  </w:font>
+  <w:font w:name="DengXian">
+    <w:altName w:val="等线"/>
+    <w:panose1 w:val="02010600030101010101"/>
+    <w:charset w:val="86"/>
+    <w:family w:val="auto"/>
+    <w:pitch w:val="variable"/>
+    <w:sig w:usb0="A00002BF" w:usb1="38CF7CFA" w:usb2="00000016" w:usb3="00000000" w:csb0="0004000F" w:csb1="00000000"/>
+  </w:font>
+  <w:font w:name="Aptos">
+    <w:panose1 w:val="020B0004020202020204"/>
+    <w:charset w:val="00"/>
+    <w:family w:val="swiss"/>
+    <w:pitch w:val="variable"/>
+    <w:sig w:usb0="20000287" w:usb1="00000003" w:usb2="00000000" w:usb3="00000000" w:csb0="0000019F" w:csb1="00000000"/>
+  </w:font>
+  <w:font w:name="Aptos Display">
+    <w:panose1 w:val="020B0004020202020204"/>
+    <w:charset w:val="00"/>
+    <w:family w:val="swiss"/>
+    <w:pitch w:val="variable"/>
+    <w:sig w:usb0="20000287" w:usb1="00000003" w:usb2="00000000" w:usb3="00000000" w:csb0="0000019F" w:csb1="00000000"/>
   </w:font>
 </w:fonts>
 </file>
@@ -5788,12 +5785,15 @@
     <w:rsid w:val="003E7A87"/>
     <w:rsid w:val="00424834"/>
     <w:rsid w:val="004B5F54"/>
+    <w:rsid w:val="006F0887"/>
     <w:rsid w:val="007043A3"/>
+    <w:rsid w:val="00785EFE"/>
     <w:rsid w:val="00862491"/>
     <w:rsid w:val="009203C1"/>
     <w:rsid w:val="009C6A98"/>
     <w:rsid w:val="00B3527B"/>
     <w:rsid w:val="00C228F9"/>
+    <w:rsid w:val="00C53BC4"/>
     <w:rsid w:val="00EF3786"/>
     <w:rsid w:val="00F90417"/>
   </w:rsids>
@@ -5810,7 +5810,7 @@
     <m:intLim m:val="subSup"/>
     <m:naryLim m:val="undOvr"/>
   </m:mathPr>
-  <w:themeFontLang w:val="en-CA"/>
+  <w:themeFontLang w:val="en-CA" w:eastAsia="zh-CN"/>
   <w:clrSchemeMapping w:bg1="light1" w:t1="dark1" w:bg2="light2" w:t2="dark2" w:accent1="accent1" w:accent2="accent2" w:accent3="accent3" w:accent4="accent4" w:accent5="accent5" w:accent6="accent6" w:hyperlink="hyperlink" w:followedHyperlink="followedHyperlink"/>
   <w:decimalSymbol w:val="."/>
   <w:listSeparator w:val=","/>
@@ -6564,14 +6564,12 @@
 </file>
 
 <file path=customXml/item1.xml><?xml version="1.0" encoding="utf-8"?>
-<p:properties xmlns:p="http://schemas.microsoft.com/office/2006/metadata/properties" xmlns:xsi="http://www.w3.org/2001/XMLSchema-instance" xmlns:pc="http://schemas.microsoft.com/office/infopath/2007/PartnerControls">
-  <documentManagement>
-    <lcf76f155ced4ddcb4097134ff3c332f xmlns="a1e7187b-45d7-4b0b-bba7-dc63b8bbb5b4">
-      <Terms xmlns="http://schemas.microsoft.com/office/infopath/2007/PartnerControls"/>
-    </lcf76f155ced4ddcb4097134ff3c332f>
-    <TaxCatchAll xmlns="65b9d225-16ca-46f6-ae18-b6551cf021c0" xsi:nil="true"/>
-  </documentManagement>
-</p:properties>
+<?mso-contentType ?>
+<FormTemplates xmlns="http://schemas.microsoft.com/sharepoint/v3/contenttype/forms">
+  <Display>DocumentLibraryForm</Display>
+  <Edit>DocumentLibraryForm</Edit>
+  <New>DocumentLibraryForm</New>
+</FormTemplates>
 </file>
 
 <file path=customXml/item2.xml><?xml version="1.0" encoding="utf-8"?>
@@ -6778,27 +6776,20 @@
 </file>
 
 <file path=customXml/item3.xml><?xml version="1.0" encoding="utf-8"?>
-<?mso-contentType ?>
-<FormTemplates xmlns="http://schemas.microsoft.com/sharepoint/v3/contenttype/forms">
-  <Display>DocumentLibraryForm</Display>
-  <Edit>DocumentLibraryForm</Edit>
-  <New>DocumentLibraryForm</New>
-</FormTemplates>
+<p:properties xmlns:p="http://schemas.microsoft.com/office/2006/metadata/properties" xmlns:xsi="http://www.w3.org/2001/XMLSchema-instance" xmlns:pc="http://schemas.microsoft.com/office/infopath/2007/PartnerControls">
+  <documentManagement>
+    <lcf76f155ced4ddcb4097134ff3c332f xmlns="a1e7187b-45d7-4b0b-bba7-dc63b8bbb5b4">
+      <Terms xmlns="http://schemas.microsoft.com/office/infopath/2007/PartnerControls"/>
+    </lcf76f155ced4ddcb4097134ff3c332f>
+    <TaxCatchAll xmlns="65b9d225-16ca-46f6-ae18-b6551cf021c0" xsi:nil="true"/>
+  </documentManagement>
+</p:properties>
 </file>
 
 <file path=customXml/itemProps1.xml><?xml version="1.0" encoding="utf-8"?>
-<ds:datastoreItem xmlns:ds="http://schemas.openxmlformats.org/officeDocument/2006/customXml" ds:itemID="{93340DA4-3338-4C99-B497-DD98A64CD636}">
+<ds:datastoreItem xmlns:ds="http://schemas.openxmlformats.org/officeDocument/2006/customXml" ds:itemID="{1A3BDB84-EC42-4083-80A9-7E39EEF09CE0}">
   <ds:schemaRefs>
-    <ds:schemaRef ds:uri="http://purl.org/dc/elements/1.1/"/>
-    <ds:schemaRef ds:uri="http://schemas.microsoft.com/office/2006/metadata/properties"/>
-    <ds:schemaRef ds:uri="http://schemas.microsoft.com/office/2006/documentManagement/types"/>
-    <ds:schemaRef ds:uri="http://purl.org/dc/dcmitype/"/>
-    <ds:schemaRef ds:uri="a1e7187b-45d7-4b0b-bba7-dc63b8bbb5b4"/>
-    <ds:schemaRef ds:uri="http://purl.org/dc/terms/"/>
-    <ds:schemaRef ds:uri="http://schemas.openxmlformats.org/package/2006/metadata/core-properties"/>
-    <ds:schemaRef ds:uri="http://schemas.microsoft.com/office/infopath/2007/PartnerControls"/>
-    <ds:schemaRef ds:uri="65b9d225-16ca-46f6-ae18-b6551cf021c0"/>
-    <ds:schemaRef ds:uri="http://www.w3.org/XML/1998/namespace"/>
+    <ds:schemaRef ds:uri="http://schemas.microsoft.com/sharepoint/v3/contenttype/forms"/>
   </ds:schemaRefs>
 </ds:datastoreItem>
 </file>
@@ -6823,9 +6814,12 @@
 </file>
 
 <file path=customXml/itemProps3.xml><?xml version="1.0" encoding="utf-8"?>
-<ds:datastoreItem xmlns:ds="http://schemas.openxmlformats.org/officeDocument/2006/customXml" ds:itemID="{1A3BDB84-EC42-4083-80A9-7E39EEF09CE0}">
+<ds:datastoreItem xmlns:ds="http://schemas.openxmlformats.org/officeDocument/2006/customXml" ds:itemID="{93340DA4-3338-4C99-B497-DD98A64CD636}">
   <ds:schemaRefs>
-    <ds:schemaRef ds:uri="http://schemas.microsoft.com/sharepoint/v3/contenttype/forms"/>
+    <ds:schemaRef ds:uri="http://schemas.microsoft.com/office/2006/metadata/properties"/>
+    <ds:schemaRef ds:uri="http://schemas.microsoft.com/office/infopath/2007/PartnerControls"/>
+    <ds:schemaRef ds:uri="a1e7187b-45d7-4b0b-bba7-dc63b8bbb5b4"/>
+    <ds:schemaRef ds:uri="65b9d225-16ca-46f6-ae18-b6551cf021c0"/>
   </ds:schemaRefs>
 </ds:datastoreItem>
 </file>